--- a/Proyecto fina del curso.docx
+++ b/Proyecto fina del curso.docx
@@ -70,6 +70,282 @@
         <w:rPr>
           <w:lang w:val="es-ES"/>
         </w:rPr>
+        <w:t>Reglas del juego</w:t>
+      </w:r>
+    </w:p>
+    <w:p>
+      <w:pPr>
+        <w:rPr>
+          <w:lang w:val="es-ES"/>
+        </w:rPr>
+      </w:pPr>
+      <w:r>
+        <w:rPr>
+          <w:lang w:val="es-ES"/>
+        </w:rPr>
+        <w:t>Las cartas de la baraja</w:t>
+      </w:r>
+    </w:p>
+    <w:p>
+      <w:pPr>
+        <w:rPr>
+          <w:lang w:val="es-ES"/>
+        </w:rPr>
+      </w:pPr>
+      <w:r>
+        <w:rPr>
+          <w:lang w:val="es-ES"/>
+        </w:rPr>
+        <w:t>19 Cartas azules - un 0 y pares del 1 al 9</w:t>
+      </w:r>
+    </w:p>
+    <w:p>
+      <w:pPr>
+        <w:rPr>
+          <w:lang w:val="es-ES"/>
+        </w:rPr>
+      </w:pPr>
+      <w:r>
+        <w:rPr>
+          <w:lang w:val="es-ES"/>
+        </w:rPr>
+        <w:t>19 Cartas verdes - un 0 y pares del 1 al 9</w:t>
+      </w:r>
+    </w:p>
+    <w:p>
+      <w:pPr>
+        <w:rPr>
+          <w:lang w:val="es-ES"/>
+        </w:rPr>
+      </w:pPr>
+      <w:r>
+        <w:rPr>
+          <w:lang w:val="es-ES"/>
+        </w:rPr>
+        <w:t>19 Cartas rojas - un 0 y pares del 1 al 9</w:t>
+      </w:r>
+    </w:p>
+    <w:p>
+      <w:pPr>
+        <w:rPr>
+          <w:lang w:val="es-ES"/>
+        </w:rPr>
+      </w:pPr>
+      <w:r>
+        <w:rPr>
+          <w:lang w:val="es-ES"/>
+        </w:rPr>
+        <w:t>19 Cartas amarillas - un 0 y pares del 1 al 9</w:t>
+      </w:r>
+    </w:p>
+    <w:p>
+      <w:pPr>
+        <w:rPr>
+          <w:lang w:val="es-ES"/>
+        </w:rPr>
+      </w:pPr>
+      <w:r>
+        <w:rPr>
+          <w:lang w:val="es-ES"/>
+        </w:rPr>
+        <w:t>8 cartas especiales ROBA DOS - 2 de cada color</w:t>
+      </w:r>
+    </w:p>
+    <w:p>
+      <w:pPr>
+        <w:rPr>
+          <w:lang w:val="es-ES"/>
+        </w:rPr>
+      </w:pPr>
+      <w:r>
+        <w:rPr>
+          <w:lang w:val="es-ES"/>
+        </w:rPr>
+        <w:t>8 cartas especiales CAMBIO DE SENTIDO - 2 de cada color</w:t>
+      </w:r>
+    </w:p>
+    <w:p>
+      <w:pPr>
+        <w:rPr>
+          <w:color w:val="FF0000"/>
+          <w:lang w:val="es-ES"/>
+        </w:rPr>
+      </w:pPr>
+      <w:bookmarkStart w:id="0" w:name="_GoBack"/>
+      <w:bookmarkEnd w:id="0"/>
+      <w:r>
+        <w:rPr>
+          <w:color w:val="FF0000"/>
+          <w:lang w:val="es-ES"/>
+        </w:rPr>
+        <w:t>8 cartas especiales PIERDE EL TURNO - 2 de cada color</w:t>
+      </w:r>
+    </w:p>
+    <w:p>
+      <w:pPr>
+        <w:rPr>
+          <w:lang w:val="es-ES"/>
+        </w:rPr>
+      </w:pPr>
+      <w:r>
+        <w:rPr>
+          <w:lang w:val="es-ES"/>
+        </w:rPr>
+        <w:t>4 cartas especiales COMODIN CAMBIO DE COLOR</w:t>
+      </w:r>
+    </w:p>
+    <w:p>
+      <w:pPr>
+        <w:rPr>
+          <w:color w:val="FF0000"/>
+          <w:lang w:val="es-ES"/>
+        </w:rPr>
+      </w:pPr>
+      <w:r>
+        <w:rPr>
+          <w:color w:val="FF0000"/>
+          <w:lang w:val="es-ES"/>
+        </w:rPr>
+        <w:t>4 cartas especiales COMODIN CAMBIO DE COLOR ROBA CUATRO</w:t>
+      </w:r>
+    </w:p>
+    <w:p>
+      <w:pPr>
+        <w:rPr>
+          <w:color w:val="FF0000"/>
+          <w:lang w:val="es-ES"/>
+        </w:rPr>
+      </w:pPr>
+    </w:p>
+    <w:p>
+      <w:pPr>
+        <w:rPr>
+          <w:lang w:val="es-ES"/>
+        </w:rPr>
+      </w:pPr>
+      <w:r>
+        <w:rPr>
+          <w:lang w:val="es-ES"/>
+        </w:rPr>
+        <w:t>Lo que esta resaltado de color rojo son las cartas que omitiremos.</w:t>
+      </w:r>
+    </w:p>
+    <w:p>
+      <w:pPr>
+        <w:rPr>
+          <w:color w:val="FF0000"/>
+          <w:lang w:val="es-ES"/>
+        </w:rPr>
+      </w:pPr>
+    </w:p>
+    <w:p>
+      <w:pPr>
+        <w:pStyle w:val="Subttulo"/>
+        <w:rPr>
+          <w:lang w:val="es-ES"/>
+        </w:rPr>
+      </w:pPr>
+    </w:p>
+    <w:p>
+      <w:pPr>
+        <w:pStyle w:val="Subttulo"/>
+        <w:rPr>
+          <w:lang w:val="es-ES"/>
+        </w:rPr>
+      </w:pPr>
+    </w:p>
+    <w:p>
+      <w:pPr>
+        <w:pStyle w:val="Subttulo"/>
+        <w:rPr>
+          <w:lang w:val="es-ES"/>
+        </w:rPr>
+      </w:pPr>
+    </w:p>
+    <w:p>
+      <w:pPr>
+        <w:pStyle w:val="Subttulo"/>
+        <w:rPr>
+          <w:lang w:val="es-ES"/>
+        </w:rPr>
+      </w:pPr>
+    </w:p>
+    <w:p>
+      <w:pPr>
+        <w:pStyle w:val="Subttulo"/>
+        <w:rPr>
+          <w:lang w:val="es-ES"/>
+        </w:rPr>
+      </w:pPr>
+    </w:p>
+    <w:p>
+      <w:pPr>
+        <w:pStyle w:val="Subttulo"/>
+        <w:rPr>
+          <w:lang w:val="es-ES"/>
+        </w:rPr>
+      </w:pPr>
+    </w:p>
+    <w:p>
+      <w:pPr>
+        <w:pStyle w:val="Subttulo"/>
+        <w:rPr>
+          <w:lang w:val="es-ES"/>
+        </w:rPr>
+      </w:pPr>
+    </w:p>
+    <w:p>
+      <w:pPr>
+        <w:pStyle w:val="Subttulo"/>
+        <w:rPr>
+          <w:lang w:val="es-ES"/>
+        </w:rPr>
+      </w:pPr>
+    </w:p>
+    <w:p>
+      <w:pPr>
+        <w:pStyle w:val="Subttulo"/>
+        <w:rPr>
+          <w:lang w:val="es-ES"/>
+        </w:rPr>
+      </w:pPr>
+    </w:p>
+    <w:p>
+      <w:pPr>
+        <w:pStyle w:val="Subttulo"/>
+        <w:rPr>
+          <w:lang w:val="es-ES"/>
+        </w:rPr>
+      </w:pPr>
+    </w:p>
+    <w:p>
+      <w:pPr>
+        <w:pStyle w:val="Subttulo"/>
+        <w:rPr>
+          <w:lang w:val="es-ES"/>
+        </w:rPr>
+      </w:pPr>
+    </w:p>
+    <w:p>
+      <w:pPr>
+        <w:pStyle w:val="Subttulo"/>
+        <w:rPr>
+          <w:lang w:val="es-ES"/>
+        </w:rPr>
+      </w:pPr>
+    </w:p>
+    <w:p>
+      <w:pPr>
+        <w:pStyle w:val="Subttulo"/>
+        <w:rPr>
+          <w:lang w:val="es-ES"/>
+        </w:rPr>
+      </w:pPr>
+      <w:r>
+        <w:rPr>
+          <w:lang w:val="es-ES"/>
+        </w:rPr>
+        <w:lastRenderedPageBreak/>
         <w:t>Diagrama de clases inicial</w:t>
       </w:r>
     </w:p>
@@ -141,10 +417,27 @@
           <w:lang w:val="es-ES"/>
         </w:rPr>
       </w:pPr>
-      <w:r>
-        <w:rPr>
-          <w:lang w:val="es-ES"/>
-        </w:rPr>
+    </w:p>
+    <w:p>
+      <w:pPr>
+        <w:pStyle w:val="Subttulo"/>
+        <w:rPr>
+          <w:lang w:val="es-ES"/>
+        </w:rPr>
+      </w:pPr>
+    </w:p>
+    <w:p>
+      <w:pPr>
+        <w:pStyle w:val="Subttulo"/>
+        <w:rPr>
+          <w:lang w:val="es-ES"/>
+        </w:rPr>
+      </w:pPr>
+      <w:r>
+        <w:rPr>
+          <w:lang w:val="es-ES"/>
+        </w:rPr>
+        <w:lastRenderedPageBreak/>
         <w:t>Explicación</w:t>
       </w:r>
       <w:r>
@@ -655,13 +948,13 @@
       <w:pPr>
         <w:rPr>
           <w:b/>
-          <w:lang w:val="en-US"/>
-        </w:rPr>
-      </w:pPr>
-      <w:r>
-        <w:rPr>
-          <w:b/>
-          <w:lang w:val="en-US"/>
+          <w:lang w:val="es-ES"/>
+        </w:rPr>
+      </w:pPr>
+      <w:r>
+        <w:rPr>
+          <w:b/>
+          <w:lang w:val="es-ES"/>
         </w:rPr>
         <w:t>CLASE PLAYER</w:t>
       </w:r>
@@ -838,20 +1131,20 @@
           <w:b/>
           <w:lang w:val="es-ES"/>
         </w:rPr>
+        <w:t>CLASE GAME</w:t>
+      </w:r>
+    </w:p>
+    <w:p>
+      <w:pPr>
+        <w:rPr>
+          <w:lang w:val="es-ES"/>
+        </w:rPr>
+      </w:pPr>
+      <w:r>
+        <w:rPr>
+          <w:lang w:val="es-ES"/>
+        </w:rPr>
         <w:lastRenderedPageBreak/>
-        <w:t>CLASE GAME</w:t>
-      </w:r>
-    </w:p>
-    <w:p>
-      <w:pPr>
-        <w:rPr>
-          <w:lang w:val="es-ES"/>
-        </w:rPr>
-      </w:pPr>
-      <w:r>
-        <w:rPr>
-          <w:lang w:val="es-ES"/>
-        </w:rPr>
         <w:t xml:space="preserve">La clase </w:t>
       </w:r>
       <w:proofErr w:type="spellStart"/>
@@ -1609,20 +1902,20 @@
         <w:rPr>
           <w:lang w:val="es-ES"/>
         </w:rPr>
+        <w:t>No deben cambiar nada en las clases interface</w:t>
+      </w:r>
+    </w:p>
+    <w:p>
+      <w:pPr>
+        <w:rPr>
+          <w:lang w:val="es-ES"/>
+        </w:rPr>
+      </w:pPr>
+      <w:r>
+        <w:rPr>
+          <w:lang w:val="es-ES"/>
+        </w:rPr>
         <w:lastRenderedPageBreak/>
-        <w:t>No deben cambiar nada en las clases interface</w:t>
-      </w:r>
-    </w:p>
-    <w:p>
-      <w:pPr>
-        <w:rPr>
-          <w:lang w:val="es-ES"/>
-        </w:rPr>
-      </w:pPr>
-      <w:r>
-        <w:rPr>
-          <w:lang w:val="es-ES"/>
-        </w:rPr>
         <w:t xml:space="preserve">Pueden ver código del paquete </w:t>
       </w:r>
       <w:proofErr w:type="spellStart"/>
@@ -1650,15 +1943,7 @@
         <w:rPr>
           <w:lang w:val="es-ES"/>
         </w:rPr>
-        <w:t>Siéntanse libres de pregunta</w:t>
-      </w:r>
-      <w:bookmarkStart w:id="0" w:name="_GoBack"/>
-      <w:bookmarkEnd w:id="0"/>
-      <w:r>
-        <w:rPr>
-          <w:lang w:val="es-ES"/>
-        </w:rPr>
-        <w:t>r cualquier duda a sus instructores</w:t>
+        <w:t>Siéntanse libres de preguntar cualquier duda a sus instructores</w:t>
       </w:r>
     </w:p>
     <w:p>
@@ -2481,6 +2766,7 @@
   <w:style w:type="character" w:default="1" w:styleId="Fuentedeprrafopredeter">
     <w:name w:val="Default Paragraph Font"/>
     <w:uiPriority w:val="1"/>
+    <w:semiHidden/>
     <w:unhideWhenUsed/>
   </w:style>
   <w:style w:type="table" w:default="1" w:styleId="Tablanormal">

--- a/Proyecto fina del curso.docx
+++ b/Proyecto fina del curso.docx
@@ -171,8 +171,6 @@
           <w:lang w:val="es-ES"/>
         </w:rPr>
       </w:pPr>
-      <w:bookmarkStart w:id="0" w:name="_GoBack"/>
-      <w:bookmarkEnd w:id="0"/>
       <w:r>
         <w:rPr>
           <w:color w:val="FF0000"/>
@@ -475,7 +473,6 @@
         </w:rPr>
       </w:pPr>
       <w:proofErr w:type="spellStart"/>
-      <w:proofErr w:type="gramStart"/>
       <w:r>
         <w:rPr>
           <w:b/>
@@ -489,15 +486,7 @@
           <w:b/>
           <w:lang w:val="es-ES"/>
         </w:rPr>
-        <w:t>(</w:t>
-      </w:r>
-      <w:proofErr w:type="gramEnd"/>
-      <w:r>
-        <w:rPr>
-          <w:b/>
-          <w:lang w:val="es-ES"/>
-        </w:rPr>
-        <w:t>)</w:t>
+        <w:t>()</w:t>
       </w:r>
       <w:r>
         <w:rPr>
@@ -727,7 +716,6 @@
         </w:rPr>
       </w:pPr>
       <w:proofErr w:type="spellStart"/>
-      <w:proofErr w:type="gramStart"/>
       <w:r>
         <w:rPr>
           <w:b/>
@@ -741,334 +729,307 @@
           <w:b/>
           <w:lang w:val="es-ES"/>
         </w:rPr>
+        <w:t>():</w:t>
+      </w:r>
+      <w:r>
+        <w:rPr>
+          <w:b/>
+          <w:lang w:val="es-ES"/>
+        </w:rPr>
+        <w:t xml:space="preserve"> </w:t>
+      </w:r>
+      <w:r>
+        <w:rPr>
+          <w:lang w:val="es-ES"/>
+        </w:rPr>
+        <w:t>Devuelve</w:t>
+      </w:r>
+      <w:r>
+        <w:rPr>
+          <w:b/>
+          <w:lang w:val="es-ES"/>
+        </w:rPr>
+        <w:t xml:space="preserve"> </w:t>
+      </w:r>
+      <w:r>
+        <w:rPr>
+          <w:lang w:val="es-ES"/>
+        </w:rPr>
+        <w:t>una instancia de la clase Color</w:t>
+      </w:r>
+    </w:p>
+    <w:p>
+      <w:pPr>
+        <w:rPr>
+          <w:lang w:val="es-ES"/>
+        </w:rPr>
+      </w:pPr>
+      <w:r>
+        <w:rPr>
+          <w:lang w:val="es-ES"/>
+        </w:rPr>
+        <w:t>para las cartas normales, Reversa y +2 se usan los colores:</w:t>
+      </w:r>
+    </w:p>
+    <w:p>
+      <w:pPr>
+        <w:rPr>
+          <w:lang w:val="es-ES"/>
+        </w:rPr>
+      </w:pPr>
+      <w:r>
+        <w:rPr>
+          <w:lang w:val="es-ES"/>
+        </w:rPr>
+        <w:t>rojo -&gt;</w:t>
+      </w:r>
+      <w:proofErr w:type="spellStart"/>
+      <w:r>
+        <w:rPr>
+          <w:lang w:val="es-ES"/>
+        </w:rPr>
+        <w:t>Color.RED</w:t>
+      </w:r>
+      <w:proofErr w:type="spellEnd"/>
+    </w:p>
+    <w:p>
+      <w:pPr>
+        <w:rPr>
+          <w:lang w:val="es-ES"/>
+        </w:rPr>
+      </w:pPr>
+      <w:r>
+        <w:rPr>
+          <w:lang w:val="es-ES"/>
+        </w:rPr>
+        <w:t>verde -&gt;</w:t>
+      </w:r>
+      <w:r>
+        <w:rPr>
+          <w:lang w:val="es-ES"/>
+        </w:rPr>
+        <w:t xml:space="preserve"> </w:t>
+      </w:r>
+      <w:proofErr w:type="spellStart"/>
+      <w:r>
+        <w:rPr>
+          <w:lang w:val="es-ES"/>
+        </w:rPr>
+        <w:t>Color.GREEN</w:t>
+      </w:r>
+      <w:proofErr w:type="spellEnd"/>
+    </w:p>
+    <w:p>
+      <w:pPr>
+        <w:rPr>
+          <w:lang w:val="es-ES"/>
+        </w:rPr>
+      </w:pPr>
+      <w:r>
+        <w:rPr>
+          <w:lang w:val="es-ES"/>
+        </w:rPr>
+        <w:t>azul -&gt;</w:t>
+      </w:r>
+      <w:proofErr w:type="spellStart"/>
+      <w:r>
+        <w:rPr>
+          <w:lang w:val="es-ES"/>
+        </w:rPr>
+        <w:t>Color.BLUE</w:t>
+      </w:r>
+      <w:proofErr w:type="spellEnd"/>
+    </w:p>
+    <w:p>
+      <w:pPr>
+        <w:rPr>
+          <w:lang w:val="es-ES"/>
+        </w:rPr>
+      </w:pPr>
+      <w:proofErr w:type="spellStart"/>
+      <w:r>
+        <w:rPr>
+          <w:lang w:val="es-ES"/>
+        </w:rPr>
+        <w:t>amarillio</w:t>
+      </w:r>
+      <w:proofErr w:type="spellEnd"/>
+      <w:r>
+        <w:rPr>
+          <w:lang w:val="es-ES"/>
+        </w:rPr>
+        <w:t xml:space="preserve"> -&gt;  </w:t>
+      </w:r>
+      <w:proofErr w:type="spellStart"/>
+      <w:r>
+        <w:rPr>
+          <w:lang w:val="es-ES"/>
+        </w:rPr>
+        <w:t>Color</w:t>
+      </w:r>
+      <w:r>
+        <w:rPr>
+          <w:lang w:val="es-ES"/>
+        </w:rPr>
+        <w:t>.YELLOW</w:t>
+      </w:r>
+      <w:proofErr w:type="spellEnd"/>
+    </w:p>
+    <w:p>
+      <w:pPr>
+        <w:rPr>
+          <w:lang w:val="es-ES"/>
+        </w:rPr>
+      </w:pPr>
+      <w:r>
+        <w:rPr>
+          <w:lang w:val="es-ES"/>
+        </w:rPr>
+        <w:t>para la carta cambia color se utiliza el color:</w:t>
+      </w:r>
+    </w:p>
+    <w:p>
+      <w:pPr>
+        <w:rPr>
+          <w:lang w:val="es-ES"/>
+        </w:rPr>
+      </w:pPr>
+      <w:r>
+        <w:rPr>
+          <w:lang w:val="es-ES"/>
+        </w:rPr>
+        <w:t xml:space="preserve">negro -&gt; </w:t>
+      </w:r>
+      <w:proofErr w:type="spellStart"/>
+      <w:r>
+        <w:rPr>
+          <w:lang w:val="es-ES"/>
+        </w:rPr>
+        <w:t>Color.BLACK</w:t>
+      </w:r>
+      <w:proofErr w:type="spellEnd"/>
+    </w:p>
+    <w:p>
+      <w:pPr>
+        <w:rPr>
+          <w:lang w:val="es-ES"/>
+        </w:rPr>
+      </w:pPr>
+    </w:p>
+    <w:p>
+      <w:pPr>
+        <w:rPr>
+          <w:b/>
+          <w:lang w:val="es-ES"/>
+        </w:rPr>
+      </w:pPr>
+      <w:r>
+        <w:rPr>
+          <w:b/>
+          <w:lang w:val="es-ES"/>
+        </w:rPr>
+        <w:t>CLASE PLAYER</w:t>
+      </w:r>
+    </w:p>
+    <w:p>
+      <w:pPr>
+        <w:rPr>
+          <w:lang w:val="es-ES"/>
+        </w:rPr>
+      </w:pPr>
+      <w:r>
+        <w:rPr>
+          <w:lang w:val="es-ES"/>
+        </w:rPr>
+        <w:t xml:space="preserve">Hay que sobre escribir estos </w:t>
+      </w:r>
+      <w:r>
+        <w:rPr>
+          <w:lang w:val="es-ES"/>
+        </w:rPr>
+        <w:t>métodos</w:t>
+      </w:r>
+      <w:r>
+        <w:rPr>
+          <w:lang w:val="es-ES"/>
+        </w:rPr>
+        <w:t xml:space="preserve"> heredados desde </w:t>
+      </w:r>
+      <w:proofErr w:type="spellStart"/>
+      <w:r>
+        <w:rPr>
+          <w:lang w:val="es-ES"/>
+        </w:rPr>
+        <w:t>object</w:t>
+      </w:r>
+      <w:proofErr w:type="spellEnd"/>
+    </w:p>
+    <w:p>
+      <w:pPr>
+        <w:rPr>
+          <w:lang w:val="es-ES"/>
+        </w:rPr>
+      </w:pPr>
+      <w:proofErr w:type="spellStart"/>
+      <w:r>
+        <w:rPr>
+          <w:b/>
+          <w:lang w:val="es-ES"/>
+        </w:rPr>
+        <w:t>toString</w:t>
+      </w:r>
+      <w:proofErr w:type="spellEnd"/>
+      <w:r>
+        <w:rPr>
+          <w:b/>
+          <w:lang w:val="es-ES"/>
+        </w:rPr>
+        <w:t>():</w:t>
+      </w:r>
+      <w:r>
+        <w:rPr>
+          <w:lang w:val="es-ES"/>
+        </w:rPr>
+        <w:t xml:space="preserve">  devuelve un </w:t>
+      </w:r>
+      <w:proofErr w:type="spellStart"/>
+      <w:r>
+        <w:rPr>
+          <w:lang w:val="es-ES"/>
+        </w:rPr>
+        <w:t>String</w:t>
+      </w:r>
+      <w:proofErr w:type="spellEnd"/>
+      <w:r>
+        <w:rPr>
+          <w:lang w:val="es-ES"/>
+        </w:rPr>
+        <w:t xml:space="preserve"> en nuestro caso el nombre del jugador</w:t>
+      </w:r>
+    </w:p>
+    <w:p>
+      <w:pPr>
+        <w:rPr>
+          <w:lang w:val="es-ES"/>
+        </w:rPr>
+      </w:pPr>
+      <w:proofErr w:type="spellStart"/>
+      <w:r>
+        <w:rPr>
+          <w:b/>
+          <w:lang w:val="es-ES"/>
+        </w:rPr>
+        <w:t>equals</w:t>
+      </w:r>
+      <w:proofErr w:type="spellEnd"/>
+      <w:r>
+        <w:rPr>
+          <w:b/>
+          <w:lang w:val="es-ES"/>
+        </w:rPr>
         <w:t>(</w:t>
       </w:r>
-      <w:proofErr w:type="gramEnd"/>
-      <w:r>
-        <w:rPr>
-          <w:b/>
-          <w:lang w:val="es-ES"/>
-        </w:rPr>
-        <w:t>):</w:t>
-      </w:r>
-      <w:r>
-        <w:rPr>
-          <w:b/>
-          <w:lang w:val="es-ES"/>
-        </w:rPr>
-        <w:t xml:space="preserve"> </w:t>
-      </w:r>
-      <w:r>
-        <w:rPr>
-          <w:lang w:val="es-ES"/>
-        </w:rPr>
-        <w:t>Devuelve</w:t>
-      </w:r>
-      <w:r>
-        <w:rPr>
-          <w:b/>
-          <w:lang w:val="es-ES"/>
-        </w:rPr>
-        <w:t xml:space="preserve"> </w:t>
-      </w:r>
-      <w:r>
-        <w:rPr>
-          <w:lang w:val="es-ES"/>
-        </w:rPr>
-        <w:t>una instancia de la clase Color</w:t>
-      </w:r>
-    </w:p>
-    <w:p>
-      <w:pPr>
-        <w:rPr>
-          <w:lang w:val="es-ES"/>
-        </w:rPr>
-      </w:pPr>
-      <w:r>
-        <w:rPr>
-          <w:lang w:val="es-ES"/>
-        </w:rPr>
-        <w:t>para las cartas normales, Reversa y +2 se usan los colores:</w:t>
-      </w:r>
-    </w:p>
-    <w:p>
-      <w:pPr>
-        <w:rPr>
-          <w:lang w:val="es-ES"/>
-        </w:rPr>
-      </w:pPr>
-      <w:r>
-        <w:rPr>
-          <w:lang w:val="es-ES"/>
-        </w:rPr>
-        <w:t>rojo -&gt;</w:t>
-      </w:r>
-      <w:proofErr w:type="spellStart"/>
-      <w:r>
-        <w:rPr>
-          <w:lang w:val="es-ES"/>
-        </w:rPr>
-        <w:t>Color.RED</w:t>
-      </w:r>
-      <w:proofErr w:type="spellEnd"/>
-    </w:p>
-    <w:p>
-      <w:pPr>
-        <w:rPr>
-          <w:lang w:val="es-ES"/>
-        </w:rPr>
-      </w:pPr>
-      <w:r>
-        <w:rPr>
-          <w:lang w:val="es-ES"/>
-        </w:rPr>
-        <w:t>verde -&gt;</w:t>
-      </w:r>
-      <w:r>
-        <w:rPr>
-          <w:lang w:val="es-ES"/>
-        </w:rPr>
-        <w:t xml:space="preserve"> </w:t>
-      </w:r>
-      <w:proofErr w:type="spellStart"/>
-      <w:r>
-        <w:rPr>
-          <w:lang w:val="es-ES"/>
-        </w:rPr>
-        <w:t>Color.GREEN</w:t>
-      </w:r>
-      <w:proofErr w:type="spellEnd"/>
-    </w:p>
-    <w:p>
-      <w:pPr>
-        <w:rPr>
-          <w:lang w:val="es-ES"/>
-        </w:rPr>
-      </w:pPr>
-      <w:r>
-        <w:rPr>
-          <w:lang w:val="es-ES"/>
-        </w:rPr>
-        <w:t>azul -&gt;</w:t>
-      </w:r>
-      <w:proofErr w:type="spellStart"/>
-      <w:r>
-        <w:rPr>
-          <w:lang w:val="es-ES"/>
-        </w:rPr>
-        <w:t>Color.BLUE</w:t>
-      </w:r>
-      <w:proofErr w:type="spellEnd"/>
-    </w:p>
-    <w:p>
-      <w:pPr>
-        <w:rPr>
-          <w:lang w:val="es-ES"/>
-        </w:rPr>
-      </w:pPr>
-      <w:proofErr w:type="spellStart"/>
-      <w:r>
-        <w:rPr>
-          <w:lang w:val="es-ES"/>
-        </w:rPr>
-        <w:t>amarillio</w:t>
-      </w:r>
-      <w:proofErr w:type="spellEnd"/>
-      <w:r>
-        <w:rPr>
-          <w:lang w:val="es-ES"/>
-        </w:rPr>
-        <w:t xml:space="preserve"> -</w:t>
-      </w:r>
-      <w:proofErr w:type="gramStart"/>
-      <w:r>
-        <w:rPr>
-          <w:lang w:val="es-ES"/>
-        </w:rPr>
-        <w:t xml:space="preserve">&gt;  </w:t>
-      </w:r>
-      <w:proofErr w:type="spellStart"/>
-      <w:r>
-        <w:rPr>
-          <w:lang w:val="es-ES"/>
-        </w:rPr>
-        <w:t>Color</w:t>
-      </w:r>
-      <w:r>
-        <w:rPr>
-          <w:lang w:val="es-ES"/>
-        </w:rPr>
-        <w:t>.YELLOW</w:t>
-      </w:r>
-      <w:proofErr w:type="spellEnd"/>
-      <w:proofErr w:type="gramEnd"/>
-    </w:p>
-    <w:p>
-      <w:pPr>
-        <w:rPr>
-          <w:lang w:val="es-ES"/>
-        </w:rPr>
-      </w:pPr>
-      <w:r>
-        <w:rPr>
-          <w:lang w:val="es-ES"/>
-        </w:rPr>
-        <w:t>para la carta cambia color se utiliza el color:</w:t>
-      </w:r>
-    </w:p>
-    <w:p>
-      <w:pPr>
-        <w:rPr>
-          <w:lang w:val="es-ES"/>
-        </w:rPr>
-      </w:pPr>
-      <w:r>
-        <w:rPr>
-          <w:lang w:val="es-ES"/>
-        </w:rPr>
-        <w:t xml:space="preserve">negro -&gt; </w:t>
-      </w:r>
-      <w:proofErr w:type="spellStart"/>
-      <w:r>
-        <w:rPr>
-          <w:lang w:val="es-ES"/>
-        </w:rPr>
-        <w:t>Color.BLACK</w:t>
-      </w:r>
-      <w:proofErr w:type="spellEnd"/>
-    </w:p>
-    <w:p>
-      <w:pPr>
-        <w:rPr>
-          <w:lang w:val="es-ES"/>
-        </w:rPr>
-      </w:pPr>
-    </w:p>
-    <w:p>
-      <w:pPr>
-        <w:rPr>
-          <w:b/>
-          <w:lang w:val="es-ES"/>
-        </w:rPr>
-      </w:pPr>
-      <w:r>
-        <w:rPr>
-          <w:b/>
-          <w:lang w:val="es-ES"/>
-        </w:rPr>
-        <w:t>CLASE PLAYER</w:t>
-      </w:r>
-    </w:p>
-    <w:p>
-      <w:pPr>
-        <w:rPr>
-          <w:lang w:val="es-ES"/>
-        </w:rPr>
-      </w:pPr>
-      <w:r>
-        <w:rPr>
-          <w:lang w:val="es-ES"/>
-        </w:rPr>
-        <w:t xml:space="preserve">Hay que sobre escribir estos </w:t>
-      </w:r>
-      <w:r>
-        <w:rPr>
-          <w:lang w:val="es-ES"/>
-        </w:rPr>
-        <w:t>métodos</w:t>
-      </w:r>
-      <w:r>
-        <w:rPr>
-          <w:lang w:val="es-ES"/>
-        </w:rPr>
-        <w:t xml:space="preserve"> heredados desde </w:t>
-      </w:r>
-      <w:proofErr w:type="spellStart"/>
-      <w:r>
-        <w:rPr>
-          <w:lang w:val="es-ES"/>
-        </w:rPr>
-        <w:t>object</w:t>
-      </w:r>
-      <w:proofErr w:type="spellEnd"/>
-    </w:p>
-    <w:p>
-      <w:pPr>
-        <w:rPr>
-          <w:lang w:val="es-ES"/>
-        </w:rPr>
-      </w:pPr>
-      <w:proofErr w:type="spellStart"/>
-      <w:proofErr w:type="gramStart"/>
-      <w:r>
-        <w:rPr>
-          <w:b/>
-          <w:lang w:val="es-ES"/>
-        </w:rPr>
-        <w:t>toString</w:t>
-      </w:r>
-      <w:proofErr w:type="spellEnd"/>
-      <w:r>
-        <w:rPr>
-          <w:b/>
-          <w:lang w:val="es-ES"/>
-        </w:rPr>
-        <w:t>(</w:t>
-      </w:r>
-      <w:proofErr w:type="gramEnd"/>
-      <w:r>
-        <w:rPr>
-          <w:b/>
-          <w:lang w:val="es-ES"/>
-        </w:rPr>
-        <w:t>):</w:t>
-      </w:r>
-      <w:r>
-        <w:rPr>
-          <w:lang w:val="es-ES"/>
-        </w:rPr>
-        <w:t xml:space="preserve">  devuelve un </w:t>
-      </w:r>
-      <w:proofErr w:type="spellStart"/>
-      <w:r>
-        <w:rPr>
-          <w:lang w:val="es-ES"/>
-        </w:rPr>
-        <w:t>String</w:t>
-      </w:r>
-      <w:proofErr w:type="spellEnd"/>
-      <w:r>
-        <w:rPr>
-          <w:lang w:val="es-ES"/>
-        </w:rPr>
-        <w:t xml:space="preserve"> en nuestro caso el nombre del jugador</w:t>
-      </w:r>
-    </w:p>
-    <w:p>
-      <w:pPr>
-        <w:rPr>
-          <w:lang w:val="es-ES"/>
-        </w:rPr>
-      </w:pPr>
-      <w:proofErr w:type="spellStart"/>
-      <w:proofErr w:type="gramStart"/>
-      <w:r>
-        <w:rPr>
-          <w:b/>
-          <w:lang w:val="es-ES"/>
-        </w:rPr>
-        <w:t>equals</w:t>
-      </w:r>
-      <w:proofErr w:type="spellEnd"/>
-      <w:r>
-        <w:rPr>
-          <w:b/>
-          <w:lang w:val="es-ES"/>
-        </w:rPr>
-        <w:t>(</w:t>
-      </w:r>
-      <w:proofErr w:type="spellStart"/>
-      <w:proofErr w:type="gramEnd"/>
+      <w:proofErr w:type="spellStart"/>
       <w:r>
         <w:rPr>
           <w:b/>
@@ -1177,7 +1138,6 @@
         </w:rPr>
       </w:pPr>
       <w:proofErr w:type="spellStart"/>
-      <w:proofErr w:type="gramStart"/>
       <w:r>
         <w:rPr>
           <w:b/>
@@ -1191,232 +1151,186 @@
           <w:b/>
           <w:lang w:val="es-ES"/>
         </w:rPr>
+        <w:t>():</w:t>
+      </w:r>
+      <w:r>
+        <w:rPr>
+          <w:lang w:val="es-ES"/>
+        </w:rPr>
+        <w:t xml:space="preserve"> Devuelve un objeto de tipo Player, el cual es el jugador que gano el juego. Si no existe ganador aun, el método devuelve </w:t>
+      </w:r>
+      <w:proofErr w:type="spellStart"/>
+      <w:r>
+        <w:rPr>
+          <w:lang w:val="es-ES"/>
+        </w:rPr>
+        <w:t>null</w:t>
+      </w:r>
+      <w:proofErr w:type="spellEnd"/>
+      <w:r>
+        <w:rPr>
+          <w:lang w:val="es-ES"/>
+        </w:rPr>
+        <w:t>.</w:t>
+      </w:r>
+    </w:p>
+    <w:p>
+      <w:pPr>
+        <w:rPr>
+          <w:lang w:val="es-ES"/>
+        </w:rPr>
+      </w:pPr>
+      <w:proofErr w:type="spellStart"/>
+      <w:r>
+        <w:rPr>
+          <w:b/>
+          <w:lang w:val="es-ES"/>
+        </w:rPr>
+        <w:t>getCardsCurrentPlayer</w:t>
+      </w:r>
+      <w:proofErr w:type="spellEnd"/>
+      <w:r>
+        <w:rPr>
+          <w:b/>
+          <w:lang w:val="es-ES"/>
+        </w:rPr>
+        <w:t>():</w:t>
+      </w:r>
+      <w:r>
+        <w:rPr>
+          <w:lang w:val="es-ES"/>
+        </w:rPr>
+        <w:t xml:space="preserve"> Devuelve la lista de cartas que le pertenecer al jugador actual.</w:t>
+      </w:r>
+    </w:p>
+    <w:p>
+      <w:pPr>
+        <w:rPr>
+          <w:lang w:val="es-ES"/>
+        </w:rPr>
+      </w:pPr>
+      <w:proofErr w:type="spellStart"/>
+      <w:r>
+        <w:rPr>
+          <w:b/>
+          <w:lang w:val="es-ES"/>
+        </w:rPr>
+        <w:t>getPlayers</w:t>
+      </w:r>
+      <w:proofErr w:type="spellEnd"/>
+      <w:r>
+        <w:rPr>
+          <w:b/>
+          <w:lang w:val="es-ES"/>
+        </w:rPr>
+        <w:t xml:space="preserve">(): </w:t>
+      </w:r>
+      <w:r>
+        <w:rPr>
+          <w:lang w:val="es-ES"/>
+        </w:rPr>
+        <w:t xml:space="preserve">Devuelve la lista de jugadores que </w:t>
+      </w:r>
+      <w:r>
+        <w:rPr>
+          <w:lang w:val="es-ES"/>
+        </w:rPr>
+        <w:t>están</w:t>
+      </w:r>
+      <w:r>
+        <w:rPr>
+          <w:lang w:val="es-ES"/>
+        </w:rPr>
+        <w:t xml:space="preserve"> en el juego</w:t>
+      </w:r>
+    </w:p>
+    <w:p>
+      <w:pPr>
+        <w:rPr>
+          <w:lang w:val="es-ES"/>
+        </w:rPr>
+      </w:pPr>
+      <w:proofErr w:type="spellStart"/>
+      <w:r>
+        <w:rPr>
+          <w:b/>
+          <w:lang w:val="es-ES"/>
+        </w:rPr>
+        <w:t>getCurrentCard</w:t>
+      </w:r>
+      <w:proofErr w:type="spellEnd"/>
+      <w:r>
+        <w:rPr>
+          <w:b/>
+          <w:lang w:val="es-ES"/>
+        </w:rPr>
+        <w:t xml:space="preserve">(): </w:t>
+      </w:r>
+      <w:r>
+        <w:rPr>
+          <w:lang w:val="es-ES"/>
+        </w:rPr>
+        <w:t xml:space="preserve">Devuelve la carta actual, </w:t>
+      </w:r>
+      <w:r>
+        <w:rPr>
+          <w:lang w:val="es-ES"/>
+        </w:rPr>
+        <w:t>es decir la última carta que fue descartada.</w:t>
+      </w:r>
+    </w:p>
+    <w:p>
+      <w:pPr>
+        <w:rPr>
+          <w:lang w:val="es-ES"/>
+        </w:rPr>
+      </w:pPr>
+      <w:proofErr w:type="spellStart"/>
+      <w:r>
+        <w:rPr>
+          <w:b/>
+          <w:lang w:val="es-ES"/>
+        </w:rPr>
+        <w:t>getCurrentTurn</w:t>
+      </w:r>
+      <w:proofErr w:type="spellEnd"/>
+      <w:r>
+        <w:rPr>
+          <w:b/>
+          <w:lang w:val="es-ES"/>
+        </w:rPr>
+        <w:t>():</w:t>
+      </w:r>
+      <w:r>
+        <w:rPr>
+          <w:lang w:val="es-ES"/>
+        </w:rPr>
+        <w:t xml:space="preserve"> Devuelve el jugador que esta de turno</w:t>
+      </w:r>
+    </w:p>
+    <w:p>
+      <w:pPr>
+        <w:rPr>
+          <w:lang w:val="es-ES"/>
+        </w:rPr>
+      </w:pPr>
+      <w:proofErr w:type="spellStart"/>
+      <w:r>
+        <w:rPr>
+          <w:b/>
+          <w:lang w:val="es-ES"/>
+        </w:rPr>
+        <w:t>dropCard</w:t>
+      </w:r>
+      <w:proofErr w:type="spellEnd"/>
+      <w:r>
+        <w:rPr>
+          <w:b/>
+          <w:lang w:val="es-ES"/>
+        </w:rPr>
         <w:t>(</w:t>
       </w:r>
-      <w:proofErr w:type="gramEnd"/>
-      <w:r>
-        <w:rPr>
-          <w:b/>
-          <w:lang w:val="es-ES"/>
-        </w:rPr>
-        <w:t>):</w:t>
-      </w:r>
-      <w:r>
-        <w:rPr>
-          <w:lang w:val="es-ES"/>
-        </w:rPr>
-        <w:t xml:space="preserve"> Devuelve un objeto de tipo Player, el cual es el jugador que gano el juego. Si no existe ganador aun, el método devuelve </w:t>
-      </w:r>
-      <w:proofErr w:type="spellStart"/>
-      <w:r>
-        <w:rPr>
-          <w:lang w:val="es-ES"/>
-        </w:rPr>
-        <w:t>null</w:t>
-      </w:r>
-      <w:proofErr w:type="spellEnd"/>
-      <w:r>
-        <w:rPr>
-          <w:lang w:val="es-ES"/>
-        </w:rPr>
-        <w:t>.</w:t>
-      </w:r>
-    </w:p>
-    <w:p>
-      <w:pPr>
-        <w:rPr>
-          <w:lang w:val="es-ES"/>
-        </w:rPr>
-      </w:pPr>
-      <w:proofErr w:type="spellStart"/>
-      <w:proofErr w:type="gramStart"/>
-      <w:r>
-        <w:rPr>
-          <w:b/>
-          <w:lang w:val="es-ES"/>
-        </w:rPr>
-        <w:t>getCardsCurrentPlayer</w:t>
-      </w:r>
-      <w:proofErr w:type="spellEnd"/>
-      <w:r>
-        <w:rPr>
-          <w:b/>
-          <w:lang w:val="es-ES"/>
-        </w:rPr>
-        <w:t>(</w:t>
-      </w:r>
-      <w:proofErr w:type="gramEnd"/>
-      <w:r>
-        <w:rPr>
-          <w:b/>
-          <w:lang w:val="es-ES"/>
-        </w:rPr>
-        <w:t>):</w:t>
-      </w:r>
-      <w:r>
-        <w:rPr>
-          <w:lang w:val="es-ES"/>
-        </w:rPr>
-        <w:t xml:space="preserve"> Devuelve la lista de cartas que le pertenecer al jugador actual.</w:t>
-      </w:r>
-    </w:p>
-    <w:p>
-      <w:pPr>
-        <w:rPr>
-          <w:lang w:val="es-ES"/>
-        </w:rPr>
-      </w:pPr>
-      <w:proofErr w:type="spellStart"/>
-      <w:proofErr w:type="gramStart"/>
-      <w:r>
-        <w:rPr>
-          <w:b/>
-          <w:lang w:val="es-ES"/>
-        </w:rPr>
-        <w:t>getPlayers</w:t>
-      </w:r>
-      <w:proofErr w:type="spellEnd"/>
-      <w:r>
-        <w:rPr>
-          <w:b/>
-          <w:lang w:val="es-ES"/>
-        </w:rPr>
-        <w:t>(</w:t>
-      </w:r>
-      <w:proofErr w:type="gramEnd"/>
-      <w:r>
-        <w:rPr>
-          <w:b/>
-          <w:lang w:val="es-ES"/>
-        </w:rPr>
-        <w:t xml:space="preserve">): </w:t>
-      </w:r>
-      <w:r>
-        <w:rPr>
-          <w:lang w:val="es-ES"/>
-        </w:rPr>
-        <w:t xml:space="preserve">Devuelve la lista de jugadores que </w:t>
-      </w:r>
-      <w:r>
-        <w:rPr>
-          <w:lang w:val="es-ES"/>
-        </w:rPr>
-        <w:t>están</w:t>
-      </w:r>
-      <w:r>
-        <w:rPr>
-          <w:lang w:val="es-ES"/>
-        </w:rPr>
-        <w:t xml:space="preserve"> en el juego</w:t>
-      </w:r>
-    </w:p>
-    <w:p>
-      <w:pPr>
-        <w:rPr>
-          <w:lang w:val="es-ES"/>
-        </w:rPr>
-      </w:pPr>
-      <w:proofErr w:type="spellStart"/>
-      <w:proofErr w:type="gramStart"/>
-      <w:r>
-        <w:rPr>
-          <w:b/>
-          <w:lang w:val="es-ES"/>
-        </w:rPr>
-        <w:t>getCurrentCard</w:t>
-      </w:r>
-      <w:proofErr w:type="spellEnd"/>
-      <w:r>
-        <w:rPr>
-          <w:b/>
-          <w:lang w:val="es-ES"/>
-        </w:rPr>
-        <w:t>(</w:t>
-      </w:r>
-      <w:proofErr w:type="gramEnd"/>
-      <w:r>
-        <w:rPr>
-          <w:b/>
-          <w:lang w:val="es-ES"/>
-        </w:rPr>
-        <w:t xml:space="preserve">): </w:t>
-      </w:r>
-      <w:r>
-        <w:rPr>
-          <w:lang w:val="es-ES"/>
-        </w:rPr>
-        <w:t xml:space="preserve">Devuelve la carta actual, </w:t>
-      </w:r>
-      <w:r>
-        <w:rPr>
-          <w:lang w:val="es-ES"/>
-        </w:rPr>
-        <w:t>es decir la última carta que fue descartada.</w:t>
-      </w:r>
-    </w:p>
-    <w:p>
-      <w:pPr>
-        <w:rPr>
-          <w:lang w:val="es-ES"/>
-        </w:rPr>
-      </w:pPr>
-      <w:proofErr w:type="spellStart"/>
-      <w:proofErr w:type="gramStart"/>
-      <w:r>
-        <w:rPr>
-          <w:b/>
-          <w:lang w:val="es-ES"/>
-        </w:rPr>
-        <w:t>getCurrentTurn</w:t>
-      </w:r>
-      <w:proofErr w:type="spellEnd"/>
-      <w:r>
-        <w:rPr>
-          <w:b/>
-          <w:lang w:val="es-ES"/>
-        </w:rPr>
-        <w:t>(</w:t>
-      </w:r>
-      <w:proofErr w:type="gramEnd"/>
-      <w:r>
-        <w:rPr>
-          <w:b/>
-          <w:lang w:val="es-ES"/>
-        </w:rPr>
-        <w:t>):</w:t>
-      </w:r>
-      <w:r>
-        <w:rPr>
-          <w:lang w:val="es-ES"/>
-        </w:rPr>
-        <w:t xml:space="preserve"> Devuelve el jugador que esta de turno</w:t>
-      </w:r>
-    </w:p>
-    <w:p>
-      <w:pPr>
-        <w:rPr>
-          <w:lang w:val="es-ES"/>
-        </w:rPr>
-      </w:pPr>
-      <w:proofErr w:type="spellStart"/>
-      <w:proofErr w:type="gramStart"/>
-      <w:r>
-        <w:rPr>
-          <w:b/>
-          <w:lang w:val="es-ES"/>
-        </w:rPr>
-        <w:t>dropCard</w:t>
-      </w:r>
-      <w:proofErr w:type="spellEnd"/>
-      <w:r>
-        <w:rPr>
-          <w:b/>
-          <w:lang w:val="es-ES"/>
-        </w:rPr>
-        <w:t>(</w:t>
-      </w:r>
-      <w:proofErr w:type="spellStart"/>
-      <w:proofErr w:type="gramEnd"/>
+      <w:proofErr w:type="spellStart"/>
       <w:r>
         <w:rPr>
           <w:b/>
@@ -1536,7 +1450,6 @@
         </w:rPr>
       </w:pPr>
       <w:proofErr w:type="spellStart"/>
-      <w:proofErr w:type="gramStart"/>
       <w:r>
         <w:rPr>
           <w:b/>
@@ -1550,15 +1463,7 @@
           <w:b/>
           <w:lang w:val="es-ES"/>
         </w:rPr>
-        <w:t>(</w:t>
-      </w:r>
-      <w:proofErr w:type="gramEnd"/>
-      <w:r>
-        <w:rPr>
-          <w:b/>
-          <w:lang w:val="es-ES"/>
-        </w:rPr>
-        <w:t>):</w:t>
+        <w:t>():</w:t>
       </w:r>
       <w:r>
         <w:rPr>
@@ -1566,15 +1471,22 @@
         </w:rPr>
         <w:t xml:space="preserve"> Carga una carta desde el mazo al jugador de turno, no devuelve nada</w:t>
       </w:r>
-    </w:p>
-    <w:p>
-      <w:pPr>
-        <w:rPr>
-          <w:lang w:val="es-ES"/>
-        </w:rPr>
-      </w:pPr>
-      <w:proofErr w:type="spellStart"/>
-      <w:proofErr w:type="gramStart"/>
+      <w:r>
+        <w:rPr>
+          <w:lang w:val="es-ES"/>
+        </w:rPr>
+        <w:t xml:space="preserve"> y solo debería cargarse una carta por turno.</w:t>
+      </w:r>
+      <w:bookmarkStart w:id="0" w:name="_GoBack"/>
+      <w:bookmarkEnd w:id="0"/>
+    </w:p>
+    <w:p>
+      <w:pPr>
+        <w:rPr>
+          <w:lang w:val="es-ES"/>
+        </w:rPr>
+      </w:pPr>
+      <w:proofErr w:type="spellStart"/>
       <w:r>
         <w:rPr>
           <w:b/>
@@ -1588,15 +1500,7 @@
           <w:b/>
           <w:lang w:val="es-ES"/>
         </w:rPr>
-        <w:t>(</w:t>
-      </w:r>
-      <w:proofErr w:type="gramEnd"/>
-      <w:r>
-        <w:rPr>
-          <w:b/>
-          <w:lang w:val="es-ES"/>
-        </w:rPr>
-        <w:t>):</w:t>
+        <w:t>():</w:t>
       </w:r>
       <w:r>
         <w:rPr>
@@ -1615,16 +1519,8 @@
         <w:rPr>
           <w:lang w:val="es-ES"/>
         </w:rPr>
-        <w:t xml:space="preserve">devuelve true en caso </w:t>
-      </w:r>
-      <w:proofErr w:type="gramStart"/>
-      <w:r>
-        <w:rPr>
-          <w:lang w:val="es-ES"/>
-        </w:rPr>
-        <w:t>de :</w:t>
-      </w:r>
-      <w:proofErr w:type="gramEnd"/>
+        <w:t>devuelve true en caso de :</w:t>
+      </w:r>
     </w:p>
     <w:p>
       <w:pPr>
@@ -1686,7 +1582,6 @@
         </w:rPr>
       </w:pPr>
       <w:proofErr w:type="spellStart"/>
-      <w:proofErr w:type="gramStart"/>
       <w:r>
         <w:rPr>
           <w:b/>
@@ -1700,15 +1595,7 @@
           <w:b/>
           <w:lang w:val="es-ES"/>
         </w:rPr>
-        <w:t>(</w:t>
-      </w:r>
-      <w:proofErr w:type="gramEnd"/>
-      <w:r>
-        <w:rPr>
-          <w:b/>
-          <w:lang w:val="es-ES"/>
-        </w:rPr>
-        <w:t>):</w:t>
+        <w:t>():</w:t>
       </w:r>
       <w:r>
         <w:rPr>
@@ -1724,7 +1611,6 @@
         </w:rPr>
       </w:pPr>
       <w:proofErr w:type="spellStart"/>
-      <w:proofErr w:type="gramStart"/>
       <w:r>
         <w:rPr>
           <w:b/>
@@ -1738,15 +1624,7 @@
           <w:b/>
           <w:lang w:val="es-ES"/>
         </w:rPr>
-        <w:t>(</w:t>
-      </w:r>
-      <w:proofErr w:type="gramEnd"/>
-      <w:r>
-        <w:rPr>
-          <w:b/>
-          <w:lang w:val="es-ES"/>
-        </w:rPr>
-        <w:t>):</w:t>
+        <w:t>():</w:t>
       </w:r>
       <w:r>
         <w:rPr>
@@ -1790,7 +1668,6 @@
         </w:rPr>
       </w:pPr>
       <w:proofErr w:type="spellStart"/>
-      <w:proofErr w:type="gramStart"/>
       <w:r>
         <w:rPr>
           <w:b/>
@@ -1804,15 +1681,7 @@
           <w:b/>
           <w:lang w:val="es-ES"/>
         </w:rPr>
-        <w:t>(</w:t>
-      </w:r>
-      <w:proofErr w:type="gramEnd"/>
-      <w:r>
-        <w:rPr>
-          <w:b/>
-          <w:lang w:val="es-ES"/>
-        </w:rPr>
-        <w:t>):</w:t>
+        <w:t>():</w:t>
       </w:r>
       <w:r>
         <w:rPr>
